--- a/設計書.docx
+++ b/設計書.docx
@@ -147,7 +147,19 @@
         <w:rPr>
           <w:rFonts w:hint="eastAsia"/>
         </w:rPr>
-        <w:t>閉領域に対してパターンマッチングを行う。コロネ店長の正面か背面なら次に進む</w:t>
+        <w:t>閉領域に対して</w:t>
+      </w:r>
+      <w:r>
+        <w:rPr>
+          <w:rFonts w:hint="eastAsia"/>
+        </w:rPr>
+        <w:t>テンプレート</w:t>
+      </w:r>
+      <w:r>
+        <w:rPr>
+          <w:rFonts w:hint="eastAsia"/>
+        </w:rPr>
+        <w:t>マッチングを行う。コロネ店長の正面か背面なら次に進む</w:t>
       </w:r>
     </w:p>
     <w:p>
@@ -174,41 +186,27 @@
           <w:numId w:val="3"/>
         </w:numPr>
         <w:ind w:leftChars="0"/>
+      </w:pPr>
+      <w:r>
         <w:rPr>
           <w:rFonts w:hint="eastAsia"/>
         </w:rPr>
-      </w:pPr>
-      <w:r>
-        <w:rPr>
-          <w:rFonts w:hint="eastAsia"/>
-        </w:rPr>
         <w:t>閉領域に並行に吹き出しを表示する</w:t>
       </w:r>
     </w:p>
+    <w:p/>
+    <w:p/>
     <w:p>
-      <w:pPr>
-        <w:rPr>
-          <w:rFonts w:hint="eastAsia"/>
-        </w:rPr>
-      </w:pPr>
+      <w:r>
+        <w:rPr>
+          <w:rFonts w:ascii="ＭＳ 明朝" w:eastAsia="ＭＳ 明朝" w:hAnsi="ＭＳ 明朝" w:cs="ＭＳ 明朝" w:hint="eastAsia"/>
+        </w:rPr>
+        <w:t>▶Vuforia＋Unityの方が良さそう</w:t>
+      </w:r>
     </w:p>
     <w:p/>
     <w:p/>
     <w:p/>
-    <w:p>
-      <w:pPr>
-        <w:rPr>
-          <w:rFonts w:hint="eastAsia"/>
-        </w:rPr>
-      </w:pPr>
-    </w:p>
-    <w:p>
-      <w:pPr>
-        <w:rPr>
-          <w:rFonts w:hint="eastAsia"/>
-        </w:rPr>
-      </w:pPr>
-    </w:p>
     <w:sectPr>
       <w:pgSz w:w="11906" w:h="16838"/>
       <w:pgMar w:top="1985" w:right="1701" w:bottom="1701" w:left="1701" w:header="851" w:footer="992" w:gutter="0"/>
